--- a/CourseWork/USE CASE DESCRIPTIONS.docx
+++ b/CourseWork/USE CASE DESCRIPTIONS.docx
@@ -402,6 +402,57 @@
       </w:r>
       <w:r>
         <w:br/>
+      </w:r>
+      <w:r>
+        <w:t xml:space="preserve">Ticket Agent - </w:t>
+      </w:r>
+      <w:r>
+        <w:t>The Ticket Agent is the individual who is in charge of the buying and selling of the tickets as when the consumers buy a ticket, the agent must verify the purchase by using the OTS(Online Ticket System)</w:t>
+      </w:r>
+      <w:r>
+        <w:br/>
+      </w:r>
+      <w:r>
+        <w:br/>
+      </w:r>
+      <w:r>
+        <w:t>Sign on to OTS</w:t>
+      </w:r>
+      <w:r>
+        <w:t xml:space="preserve"> - </w:t>
+      </w:r>
+      <w:r>
+        <w:t>Once Consumers have purchased a ticket(s) the ticket agent must verify this by using the Online Ticket System.</w:t>
+      </w:r>
+      <w:r>
+        <w:br/>
+      </w:r>
+      <w:r>
+        <w:br/>
+      </w:r>
+      <w:r>
+        <w:t>Interact with OTS</w:t>
+      </w:r>
+      <w:r>
+        <w:t xml:space="preserve"> - </w:t>
+      </w:r>
+      <w:r>
+        <w:t>Interacting with the OTS means the ticket agent must use the same features that the consumer did to purchase the tickets</w:t>
+      </w:r>
+      <w:r>
+        <w:br/>
+      </w:r>
+      <w:r>
+        <w:br/>
+      </w:r>
+      <w:r>
+        <w:t>Provide Consumer Information</w:t>
+      </w:r>
+      <w:r>
+        <w:t xml:space="preserve"> - </w:t>
+      </w:r>
+      <w:r>
+        <w:t>Providing the customer information will able the ticket agent to verify the tickets on the correct consumer</w:t>
       </w:r>
       <w:r>
         <w:br/>

--- a/CourseWork/USE CASE DESCRIPTIONS.docx
+++ b/CourseWork/USE CASE DESCRIPTIONS.docx
@@ -14,7 +14,7 @@
         <w:t>Consumer -</w:t>
       </w:r>
       <w:r>
-        <w:t>The Consumer must be able to access the Online Ticket System buy a ticket for an event or show</w:t>
+        <w:t xml:space="preserve">The Consumer must be able to access the Online Ticket System buy a ticket for an event </w:t>
       </w:r>
       <w:r>
         <w:br/>
@@ -27,7 +27,13 @@
         <w:t xml:space="preserve"> - </w:t>
       </w:r>
       <w:r>
-        <w:t>The consumer must be able to access the ticket system via the world wide web from any device that can access the Internet, in this ticket system they will be allowed to buy tickets for any shows present or future given a limited date range</w:t>
+        <w:t xml:space="preserve">The consumer must be able to access the ticket system via the world wide web from any device that can access the Internet, in this ticket system they will be allowed to buy tickets for any </w:t>
+      </w:r>
+      <w:r>
+        <w:t>event</w:t>
+      </w:r>
+      <w:r>
+        <w:t>s present or future given a limited date range</w:t>
       </w:r>
       <w:r>
         <w:br/>
@@ -63,39 +69,92 @@
       </w:r>
       <w:r>
         <w:br/>
-        <w:t>Select Show</w:t>
-      </w:r>
-      <w:r>
-        <w:t xml:space="preserve"> - </w:t>
-      </w:r>
-      <w:r>
-        <w:t>In Order to purchase a ticket the user must select a show they wish to see.</w:t>
-      </w:r>
-      <w:r>
-        <w:br/>
-      </w:r>
-      <w:r>
-        <w:br/>
-        <w:t>Choose Show from List</w:t>
-      </w:r>
-      <w:r>
-        <w:t xml:space="preserve"> - </w:t>
-      </w:r>
-      <w:r>
-        <w:t>When the Consumer chooses a show they will be given a list that is compiled of shows from random dates they can choose from.</w:t>
-      </w:r>
-      <w:r>
-        <w:br/>
-      </w:r>
-      <w:r>
-        <w:br/>
-        <w:t>Choose Show from Date List</w:t>
-      </w:r>
-      <w:r>
-        <w:t xml:space="preserve"> - </w:t>
-      </w:r>
-      <w:r>
-        <w:t>The Consumer can give a specific date range such as next week Tuesday and a new list will be complied giving the shows/events going from the present day to the data given in order.</w:t>
+        <w:t xml:space="preserve">Select </w:t>
+      </w:r>
+      <w:r>
+        <w:t>Event</w:t>
+      </w:r>
+      <w:r>
+        <w:t xml:space="preserve"> - </w:t>
+      </w:r>
+      <w:r>
+        <w:t xml:space="preserve">In Order to purchase a ticket the user must select </w:t>
+      </w:r>
+      <w:proofErr w:type="spellStart"/>
+      <w:r>
+        <w:t>a</w:t>
+      </w:r>
+      <w:proofErr w:type="spellEnd"/>
+      <w:r>
+        <w:t xml:space="preserve"> </w:t>
+      </w:r>
+      <w:r>
+        <w:t>event</w:t>
+      </w:r>
+      <w:r>
+        <w:t xml:space="preserve"> they wish to see.</w:t>
+      </w:r>
+      <w:r>
+        <w:br/>
+      </w:r>
+      <w:r>
+        <w:br/>
+        <w:t xml:space="preserve">Choose </w:t>
+      </w:r>
+      <w:r>
+        <w:t>Event</w:t>
+      </w:r>
+      <w:r>
+        <w:t xml:space="preserve"> from List</w:t>
+      </w:r>
+      <w:r>
+        <w:t xml:space="preserve"> - </w:t>
+      </w:r>
+      <w:r>
+        <w:t>When the Consumer chooses a</w:t>
+      </w:r>
+      <w:r>
+        <w:t>n</w:t>
+      </w:r>
+      <w:r>
+        <w:t xml:space="preserve"> </w:t>
+      </w:r>
+      <w:r>
+        <w:t>event</w:t>
+      </w:r>
+      <w:r>
+        <w:t xml:space="preserve"> they will be given a list that is compiled of </w:t>
+      </w:r>
+      <w:r>
+        <w:t>n</w:t>
+      </w:r>
+      <w:r>
+        <w:t>s from random dates they can choose from.</w:t>
+      </w:r>
+      <w:r>
+        <w:br/>
+      </w:r>
+      <w:r>
+        <w:br/>
+        <w:t xml:space="preserve">Choose </w:t>
+      </w:r>
+      <w:r>
+        <w:t>Event</w:t>
+      </w:r>
+      <w:r>
+        <w:t xml:space="preserve"> from Date List</w:t>
+      </w:r>
+      <w:r>
+        <w:t xml:space="preserve"> - </w:t>
+      </w:r>
+      <w:r>
+        <w:t xml:space="preserve">The Consumer can give a specific date range such as next week Tuesday and a new list will be complied giving the </w:t>
+      </w:r>
+      <w:r>
+        <w:t>event</w:t>
+      </w:r>
+      <w:r>
+        <w:t>s going from the present day to the data given in order.</w:t>
       </w:r>
       <w:r>
         <w:br/>
@@ -108,7 +167,13 @@
         <w:t xml:space="preserve"> - </w:t>
       </w:r>
       <w:r>
-        <w:t>After choosing a show/event the consumer must choose a seat or seats but if they choose to buy multiple seats they must first identify the limit set by the venue manager for how many seats can be chosen by one consumer.</w:t>
+        <w:t>After choosing a</w:t>
+      </w:r>
+      <w:r>
+        <w:t xml:space="preserve">n </w:t>
+      </w:r>
+      <w:r>
+        <w:t>event the consumer must choose a seat or seats but if they choose to buy multiple seats they must first identify the limit set by the venue manager for how many seats can be chosen by one consumer.</w:t>
       </w:r>
       <w:r>
         <w:br/>
@@ -170,16 +235,17 @@
       </w:r>
       <w:r>
         <w:br/>
+        <w:t>Pay for Ticket</w:t>
+      </w:r>
+      <w:r>
+        <w:t xml:space="preserve">- </w:t>
+      </w:r>
+      <w:r>
+        <w:t xml:space="preserve">After the Seat or Seats have been chosen the Consumer must pay, the only form of </w:t>
       </w:r>
       <w:r>
         <w:lastRenderedPageBreak/>
-        <w:t>Pay for Ticket</w:t>
-      </w:r>
-      <w:r>
-        <w:t xml:space="preserve">- </w:t>
-      </w:r>
-      <w:r>
-        <w:t>After the Seat or Seats have been chosen the Consumer must pay, the only form of payment is credit card.</w:t>
+        <w:t>payment is credit card.</w:t>
       </w:r>
       <w:r>
         <w:br/>
@@ -229,7 +295,7 @@
         <w:t xml:space="preserve">- </w:t>
       </w:r>
       <w:r>
-        <w:t xml:space="preserve">The Venue Manager manages everything about the location of the event or show such as the tickets, prices, </w:t>
+        <w:t xml:space="preserve">The Venue Manager manages everything about the location of the event such as the tickets, prices, </w:t>
       </w:r>
       <w:r>
         <w:t>seats,</w:t>
@@ -242,7 +308,7 @@
       </w:r>
       <w:r>
         <w:br/>
-        <w:t>Add Event/Show</w:t>
+        <w:t>Add Event</w:t>
       </w:r>
       <w:r>
         <w:t xml:space="preserve"> - </w:t>
@@ -253,7 +319,7 @@
     </w:p>
     <w:p>
       <w:r>
-        <w:t>Cancel Event/Show</w:t>
+        <w:t>Cancel Event</w:t>
       </w:r>
       <w:r>
         <w:t xml:space="preserve"> - </w:t>
@@ -266,13 +332,13 @@
       </w:r>
       <w:r>
         <w:br/>
-        <w:t>Reschedule Event/Show</w:t>
-      </w:r>
-      <w:r>
-        <w:t xml:space="preserve"> - </w:t>
-      </w:r>
-      <w:r>
-        <w:t>A Venue Manager can Reschedule a show this could be caused by events clashing such as the next booking will be overlapped by the previous performer so they will be rescheduled to the next available time or maybe the weather is not so good so the performer will want to perform in better conditions</w:t>
+        <w:t>Reschedule Event</w:t>
+      </w:r>
+      <w:r>
+        <w:t xml:space="preserve"> - </w:t>
+      </w:r>
+      <w:r>
+        <w:t>A Venue Manager can Reschedule a this could be caused by events clashing such as the next booking will be overlapped by the previous performer so they will be rescheduled to the next available time or maybe the weather is not so good so the performer will want to perform in better conditions</w:t>
       </w:r>
       <w:r>
         <w:br/>
@@ -416,10 +482,10 @@
         <w:br/>
       </w:r>
       <w:r>
-        <w:t>Sign on to OTS</w:t>
-      </w:r>
-      <w:r>
-        <w:t xml:space="preserve"> - </w:t>
+        <w:t xml:space="preserve">Access Ticket System </w:t>
+      </w:r>
+      <w:r>
+        <w:t xml:space="preserve">- </w:t>
       </w:r>
       <w:r>
         <w:t>Once Consumers have purchased a ticket(s) the ticket agent must verify this by using the Online Ticket System.</w:t>
@@ -431,13 +497,19 @@
         <w:br/>
       </w:r>
       <w:r>
-        <w:t>Interact with OTS</w:t>
-      </w:r>
-      <w:r>
-        <w:t xml:space="preserve"> - </w:t>
-      </w:r>
-      <w:r>
-        <w:t>Interacting with the OTS means the ticket agent must use the same features that the consumer did to purchase the tickets</w:t>
+        <w:t>Use Customer features</w:t>
+      </w:r>
+      <w:r>
+        <w:t xml:space="preserve">- </w:t>
+      </w:r>
+      <w:r>
+        <w:t>Use Customer features</w:t>
+      </w:r>
+      <w:r>
+        <w:t xml:space="preserve"> </w:t>
+      </w:r>
+      <w:r>
+        <w:t>means the ticket agent must use the same features that the consumer did to purchase the tickets</w:t>
       </w:r>
       <w:r>
         <w:br/>
@@ -453,6 +525,21 @@
       </w:r>
       <w:r>
         <w:t>Providing the customer information will able the ticket agent to verify the tickets on the correct consumer</w:t>
+      </w:r>
+      <w:r>
+        <w:br/>
+      </w:r>
+      <w:r>
+        <w:br/>
+      </w:r>
+      <w:r>
+        <w:t>Confirm Ticket Purchase</w:t>
+      </w:r>
+      <w:r>
+        <w:t xml:space="preserve"> - </w:t>
+      </w:r>
+      <w:r>
+        <w:t>After Providing the Consumer Information the Ticket Agent will need to confirm the purchase of the seat/ticket that the Consumer has chosen, this will provide on the system that the Consumer has bought a ticket and has been confirmed/validated by a Ticket Agent</w:t>
       </w:r>
       <w:r>
         <w:br/>

--- a/CourseWork/USE CASE DESCRIPTIONS.docx
+++ b/CourseWork/USE CASE DESCRIPTIONS.docx
@@ -21,7 +21,7 @@
       </w:r>
       <w:r>
         <w:br/>
-        <w:t>Access Ticket System</w:t>
+        <w:t>Access System</w:t>
       </w:r>
       <w:r>
         <w:t xml:space="preserve"> - </w:t>
@@ -34,258 +34,150 @@
       </w:r>
       <w:r>
         <w:t>s present or future given a limited date range</w:t>
-      </w:r>
-      <w:r>
-        <w:br/>
-      </w:r>
-      <w:r>
-        <w:br/>
-        <w:t>Provide Username/Password</w:t>
-      </w:r>
-      <w:r>
-        <w:t xml:space="preserve"> - </w:t>
-      </w:r>
-      <w:r>
-        <w:t>To get into the ticket system they must have an unique username and password that will authenticate that it is the specific customer who wishes to access the system.</w:t>
-      </w:r>
-      <w:r>
-        <w:br/>
-      </w:r>
-      <w:r>
-        <w:br/>
-        <w:t>Provide Billing Details</w:t>
-      </w:r>
-      <w:r>
-        <w:t xml:space="preserve"> - </w:t>
-      </w:r>
-      <w:r>
-        <w:t>The Consumer must also provide a billing address when they first access the online ticket system, this address will be used to deliver the tickets to the correct address</w:t>
-      </w:r>
-      <w:r>
-        <w:t>.</w:t>
-      </w:r>
-      <w:r>
-        <w:br/>
-      </w:r>
-      <w:r>
-        <w:br/>
-        <w:t xml:space="preserve">Select </w:t>
-      </w:r>
-      <w:r>
-        <w:t>Event</w:t>
-      </w:r>
-      <w:r>
-        <w:t xml:space="preserve"> - </w:t>
-      </w:r>
-      <w:r>
-        <w:t xml:space="preserve">In Order to purchase a ticket the user must select </w:t>
-      </w:r>
-      <w:proofErr w:type="spellStart"/>
-      <w:r>
-        <w:t>a</w:t>
-      </w:r>
-      <w:proofErr w:type="spellEnd"/>
-      <w:r>
-        <w:t xml:space="preserve"> </w:t>
-      </w:r>
-      <w:r>
-        <w:t>event</w:t>
-      </w:r>
-      <w:r>
-        <w:t xml:space="preserve"> they wish to see.</w:t>
-      </w:r>
-      <w:r>
-        <w:br/>
-      </w:r>
-      <w:r>
-        <w:br/>
-        <w:t xml:space="preserve">Choose </w:t>
-      </w:r>
-      <w:r>
-        <w:t>Event</w:t>
-      </w:r>
-      <w:r>
-        <w:t xml:space="preserve"> from List</w:t>
-      </w:r>
-      <w:r>
-        <w:t xml:space="preserve"> - </w:t>
-      </w:r>
-      <w:r>
-        <w:t>When the Consumer chooses a</w:t>
-      </w:r>
-      <w:r>
-        <w:t>n</w:t>
-      </w:r>
-      <w:r>
-        <w:t xml:space="preserve"> </w:t>
-      </w:r>
-      <w:r>
-        <w:t>event</w:t>
-      </w:r>
-      <w:r>
-        <w:t xml:space="preserve"> they will be given a list that is compiled of </w:t>
-      </w:r>
-      <w:r>
-        <w:t>n</w:t>
-      </w:r>
-      <w:r>
-        <w:t>s from random dates they can choose from.</w:t>
-      </w:r>
-      <w:r>
-        <w:br/>
-      </w:r>
-      <w:r>
-        <w:br/>
-        <w:t xml:space="preserve">Choose </w:t>
-      </w:r>
-      <w:r>
-        <w:t>Event</w:t>
-      </w:r>
-      <w:r>
-        <w:t xml:space="preserve"> from Date List</w:t>
-      </w:r>
-      <w:r>
-        <w:t xml:space="preserve"> - </w:t>
-      </w:r>
-      <w:r>
-        <w:t xml:space="preserve">The Consumer can give a specific date range such as next week Tuesday and a new list will be complied giving the </w:t>
-      </w:r>
-      <w:r>
-        <w:t>event</w:t>
-      </w:r>
-      <w:r>
-        <w:t>s going from the present day to the data given in order.</w:t>
-      </w:r>
-      <w:r>
-        <w:br/>
-      </w:r>
-      <w:r>
-        <w:br/>
-        <w:t>Choose Seat</w:t>
-      </w:r>
-      <w:r>
-        <w:t xml:space="preserve"> - </w:t>
-      </w:r>
-      <w:r>
-        <w:t>After choosing a</w:t>
-      </w:r>
-      <w:r>
-        <w:t xml:space="preserve">n </w:t>
-      </w:r>
-      <w:r>
-        <w:t>event the consumer must choose a seat or seats but if they choose to buy multiple seats they must first identify the limit set by the venue manager for how many seats can be chosen by one consumer.</w:t>
-      </w:r>
-      <w:r>
-        <w:br/>
-      </w:r>
-      <w:r>
-        <w:br/>
-        <w:t>Choose Seat Manually</w:t>
-      </w:r>
-      <w:r>
-        <w:t xml:space="preserve"> - </w:t>
-      </w:r>
-      <w:r>
-        <w:t>The Consumer can choose their seat manually this means being able to see what seats are on hold, have been sold and which ones are available. When the seats have been chosen by the Consumer they will be on hold so no other Consumer could choose that exact seat or seats.</w:t>
-      </w:r>
-      <w:r>
-        <w:br/>
-      </w:r>
-      <w:r>
-        <w:br/>
-        <w:t>Choose Automatic Selection</w:t>
-      </w:r>
-      <w:r>
-        <w:t xml:space="preserve"> - </w:t>
-      </w:r>
-      <w:r>
-        <w:t>The Consumer can choose to allow the Online Ticket System to choose a seat for them, if they wish for this process to take place they must first input a price range such as what is the minimum they can spend and the maximum they can spend.</w:t>
-      </w:r>
-      <w:r>
-        <w:br/>
-      </w:r>
-      <w:r>
-        <w:br/>
-        <w:t>Decline Seat Choice</w:t>
-      </w:r>
-      <w:r>
-        <w:t xml:space="preserve"> - </w:t>
-      </w:r>
-      <w:r>
-        <w:t>If the Consumer chooses to not choose the seats given by the Online Ticket System they can either change the price range they have given and have an updated choice or they can choose to select their seat manually.</w:t>
-      </w:r>
-      <w:r>
-        <w:br/>
-      </w:r>
-      <w:r>
-        <w:br/>
-        <w:t>Confirm Seat</w:t>
-      </w:r>
-      <w:r>
-        <w:t xml:space="preserve"> - </w:t>
-      </w:r>
-      <w:r>
-        <w:t>If the Consumer agrees with the Online Ticket System choice they can click confirm seat and head on to the payment process.</w:t>
-      </w:r>
-      <w:r>
-        <w:br/>
-      </w:r>
-      <w:r>
-        <w:br/>
-      </w:r>
-      <w:r>
-        <w:br/>
-        <w:t>Pay for Ticket</w:t>
-      </w:r>
-      <w:r>
-        <w:t xml:space="preserve">- </w:t>
-      </w:r>
-      <w:r>
-        <w:t xml:space="preserve">After the Seat or Seats have been chosen the Consumer must pay, the only form of </w:t>
-      </w:r>
-      <w:r>
-        <w:lastRenderedPageBreak/>
-        <w:t>payment is credit card.</w:t>
-      </w:r>
-      <w:r>
-        <w:br/>
-      </w:r>
-      <w:r>
-        <w:br/>
-      </w:r>
-      <w:r>
-        <w:t>Pay for Single Ticket</w:t>
-      </w:r>
-      <w:r>
-        <w:t xml:space="preserve"> - </w:t>
-      </w:r>
-      <w:r>
-        <w:t>When the Consumer chooses to pay for a single the process is providing the credit card details and the billing address.</w:t>
-      </w:r>
-      <w:r>
-        <w:br/>
-      </w:r>
-      <w:r>
-        <w:br/>
-        <w:t>Pay for Mu</w:t>
-      </w:r>
-      <w:r>
-        <w:t xml:space="preserve">ltiple Tickets - </w:t>
-      </w:r>
-      <w:r>
-        <w:t>When the Consumer chooses to pay for a multiple tickets the process is providing the credit card details and the billing address in addition the consumer could have a choice of choosing a promotion set by the Ticket Agent as if you buy certain amount of tickets you can get a certain percentage discount.</w:t>
       </w:r>
     </w:p>
     <w:p>
       <w:r>
-        <w:br w:type="page"/>
+        <w:t xml:space="preserve">Provide Details - </w:t>
+      </w:r>
+      <w:r>
+        <w:t>To get into the ticket system the Consumer must Provide their Details such as an unique username and password that will authenticate that it is the specific customer who wishes to access the system.</w:t>
+      </w:r>
+      <w:r>
+        <w:t xml:space="preserve"> </w:t>
+      </w:r>
+      <w:r>
+        <w:t>The Consumer must provide a billing address when they first access the online ticket system, this address will be used to deliver the tickets to the correct address.</w:t>
+      </w:r>
+      <w:r>
+        <w:br/>
+      </w:r>
+      <w:r>
+        <w:br/>
+        <w:t xml:space="preserve">Select </w:t>
+      </w:r>
+      <w:r>
+        <w:t>Show</w:t>
+      </w:r>
+      <w:r>
+        <w:t xml:space="preserve"> - </w:t>
+      </w:r>
+      <w:r>
+        <w:t xml:space="preserve">In Order to purchase a </w:t>
+      </w:r>
+      <w:r>
+        <w:t>ticket,</w:t>
+      </w:r>
+      <w:r>
+        <w:t xml:space="preserve"> the user must select a</w:t>
+      </w:r>
+      <w:r>
+        <w:t>n Event</w:t>
+      </w:r>
+      <w:r>
+        <w:t xml:space="preserve"> they wish to see.</w:t>
+      </w:r>
+      <w:r>
+        <w:t xml:space="preserve"> </w:t>
+      </w:r>
+      <w:r>
+        <w:t>When the Consumer chooses a</w:t>
+      </w:r>
+      <w:r>
+        <w:t>n Event</w:t>
+      </w:r>
+      <w:r>
+        <w:t xml:space="preserve"> they will be given a list that is compiled of </w:t>
+      </w:r>
+      <w:r>
+        <w:t>Events</w:t>
+      </w:r>
+      <w:r>
+        <w:t xml:space="preserve"> from random dates they can choose from or The Consumer can give a specific date range such as next week Tuesday and a new list will be complied giving the </w:t>
+      </w:r>
+      <w:r>
+        <w:t>E</w:t>
+      </w:r>
+      <w:r>
+        <w:t>vents going from the present day to the data given in order.</w:t>
+      </w:r>
+      <w:r>
+        <w:br/>
+      </w:r>
+      <w:r>
+        <w:br/>
+        <w:t>Choose Seat</w:t>
+      </w:r>
+      <w:r>
+        <w:t xml:space="preserve"> - </w:t>
+      </w:r>
+      <w:r>
+        <w:t>After choosing a</w:t>
+      </w:r>
+      <w:r>
+        <w:t xml:space="preserve">n </w:t>
+      </w:r>
+      <w:r>
+        <w:t>event the consumer must choose a seat or seats but if they choose to buy multiple seats they must first identify the limit set by the venue manager for how many seats can be chosen by one consumer.</w:t>
+      </w:r>
+      <w:r>
+        <w:t xml:space="preserve"> </w:t>
+      </w:r>
+      <w:r>
+        <w:t xml:space="preserve">The Consumer can choose their seat manually this means being able to see what seats are on hold, have been sold and which ones are available. When the seats have been chosen by the </w:t>
+      </w:r>
+      <w:r>
+        <w:t>Consumer,</w:t>
+      </w:r>
+      <w:r>
+        <w:t xml:space="preserve"> they will be on hold so no other Consumer could choose that exact seat or seats.</w:t>
+      </w:r>
+      <w:r>
+        <w:t xml:space="preserve"> </w:t>
+      </w:r>
+      <w:r>
+        <w:t>The Consumer can choose to allow the Online Ticket System to choose a seat for them, if they wish for this process to take place they must first input a price range such as what is the minimum they can spend and the maximum they can spend.</w:t>
+      </w:r>
+      <w:r>
+        <w:br/>
+      </w:r>
+      <w:r>
+        <w:br/>
+        <w:t>Pay for Ticket</w:t>
+      </w:r>
+      <w:r>
+        <w:t xml:space="preserve">- </w:t>
+      </w:r>
+      <w:r>
+        <w:t>After the Seat or Seats have been chosen the Consumer must pay, the only form of payment is credit card.</w:t>
+      </w:r>
+      <w:r>
+        <w:br/>
+      </w:r>
+      <w:r>
+        <w:br/>
+        <w:t>Pay for Mu</w:t>
+      </w:r>
+      <w:r>
+        <w:t xml:space="preserve">ltiple Tickets - </w:t>
+      </w:r>
+      <w:r>
+        <w:t>When the Consumer chooses to pay for a multiple tickets the process is providing the credit card details and the billing address in addition the consumer could have a choice of choosing a promotion set by the Ticket Agent as if you buy certain amount of tickets you can get a certain percentage discount.</w:t>
       </w:r>
     </w:p>
     <w:p>
       <w:r>
+        <w:br w:type="page"/>
+      </w:r>
+    </w:p>
+    <w:p>
+      <w:r>
         <w:lastRenderedPageBreak/>
         <w:t>Venue Manager Use Case Descriptions</w:t>
       </w:r>
+      <w:r>
+        <w:t xml:space="preserve"> DONE</w:t>
+      </w:r>
     </w:p>
     <w:p>
       <w:r>
@@ -332,26 +224,138 @@
       </w:r>
       <w:r>
         <w:br/>
-        <w:t>Reschedule Event</w:t>
+      </w:r>
+      <w:r>
+        <w:t>Set</w:t>
+      </w:r>
+      <w:r>
+        <w:t xml:space="preserve"> Event</w:t>
+      </w:r>
+      <w:r>
+        <w:t xml:space="preserve"> -</w:t>
+      </w:r>
+      <w:r>
+        <w:t xml:space="preserve"> </w:t>
+      </w:r>
+      <w:r>
+        <w:t>A Venue Manager can Set an Event this means to be able to Set a date and time for a performer to be seen by the Consumer.</w:t>
+      </w:r>
+      <w:r>
+        <w:br/>
+      </w:r>
+      <w:r>
+        <w:br/>
+      </w:r>
+      <w:r>
+        <w:t xml:space="preserve">Reschedule Event - </w:t>
+      </w:r>
+      <w:r>
+        <w:t>A Venue Manager can Reschedule a this could be caused by events clashing such as the next booking will be overlapped by the previous performer so they will be rescheduled to the next available time or maybe the weather is not so good so the performer will want to perform in better conditions</w:t>
+      </w:r>
+      <w:r>
+        <w:br/>
+      </w:r>
+      <w:r>
+        <w:br/>
+        <w:t>Designate Number of Seats</w:t>
       </w:r>
       <w:r>
         <w:t xml:space="preserve"> - </w:t>
       </w:r>
       <w:r>
-        <w:t>A Venue Manager can Reschedule a this could be caused by events clashing such as the next booking will be overlapped by the previous performer so they will be rescheduled to the next available time or maybe the weather is not so good so the performer will want to perform in better conditions</w:t>
-      </w:r>
-      <w:r>
-        <w:br/>
-      </w:r>
-      <w:r>
-        <w:br/>
-        <w:t>Designate Number of Seats</w:t>
+        <w:t>A Venue manager must designate the number of seats in an event this must be done so the tickets will have a sale limit as if the tickets sold have gone over the capacity for the number of people allowed in the event this will cause issues and the venue manager will have to sort out refunds</w:t>
+      </w:r>
+      <w:r>
+        <w:br/>
+      </w:r>
+      <w:r>
+        <w:br/>
+        <w:t>Increase Seat Limit</w:t>
       </w:r>
       <w:r>
         <w:t xml:space="preserve"> - </w:t>
       </w:r>
       <w:r>
-        <w:t>A Venue manager must designate the number of seats in an event this must be done so the tickets will have a sale limit as if the tickets sold have gone over the capacity for the number of people allowed in the event this will cause issues and the venue manager will have to sort out refunds</w:t>
+        <w:t>The Venue manager could choose to increase the seat limit for the event this could be due to the reason that the performer is world</w:t>
+      </w:r>
+      <w:r>
+        <w:t xml:space="preserve"> -</w:t>
+      </w:r>
+      <w:r>
+        <w:t xml:space="preserve"> wide known and the Venue Manager knows that many people would come to see this person. In addition, the seat limit for one customer could be increased to allow promotions as one consumer may buy tickets for family and friends.</w:t>
+      </w:r>
+      <w:r>
+        <w:br/>
+      </w:r>
+      <w:r>
+        <w:br/>
+        <w:t>Decrease Seat Limit</w:t>
+      </w:r>
+      <w:r>
+        <w:t xml:space="preserve"> - </w:t>
+      </w:r>
+      <w:r>
+        <w:t>The venue manager could choose to decrease the number of seats this would be done to allow 2 meters distance between the audience in</w:t>
+      </w:r>
+      <w:r>
+        <w:t xml:space="preserve"> </w:t>
+      </w:r>
+      <w:r>
+        <w:t>case of a pandemic. In addition, the seat limit for one consumer could be decreased as sometimes consumers could buy many tickets to sell outside and gain profit.</w:t>
+      </w:r>
+      <w:r>
+        <w:br/>
+      </w:r>
+      <w:r>
+        <w:br/>
+      </w:r>
+      <w:r>
+        <w:t xml:space="preserve">Set </w:t>
+      </w:r>
+      <w:r>
+        <w:t>Price Range</w:t>
+      </w:r>
+      <w:r>
+        <w:t xml:space="preserve"> For Ticket</w:t>
+      </w:r>
+      <w:r>
+        <w:t xml:space="preserve"> - </w:t>
+      </w:r>
+      <w:r>
+        <w:t xml:space="preserve">There </w:t>
+      </w:r>
+      <w:r>
+        <w:t>must</w:t>
+      </w:r>
+      <w:r>
+        <w:t xml:space="preserve"> be a price range for the seats this </w:t>
+      </w:r>
+      <w:r>
+        <w:t>includes</w:t>
+      </w:r>
+      <w:r>
+        <w:t xml:space="preserve"> different prices for an adult, student, </w:t>
+      </w:r>
+      <w:r>
+        <w:t>child,</w:t>
+      </w:r>
+      <w:r>
+        <w:t xml:space="preserve"> and senior citizen. Sometimes the seats could have promotions on such as if you buy 10 seats at once you will receive 10% off your total.</w:t>
+      </w:r>
+      <w:r>
+        <w:br/>
+      </w:r>
+      <w:r>
+        <w:br/>
+      </w:r>
+      <w:r>
+        <w:br/>
+      </w:r>
+      <w:r>
+        <w:br/>
+      </w:r>
+      <w:r>
+        <w:br/>
       </w:r>
       <w:r>
         <w:br/>
@@ -359,101 +363,6 @@
     </w:p>
     <w:p>
       <w:r>
-        <w:t xml:space="preserve">Limit Seats for One Customer - </w:t>
-      </w:r>
-      <w:r>
-        <w:t>The Venue Manager needs to limit the number of seats that one consumer can buy, so that others can buy tickets as well, in addition sometimes consumers may buy tickets in a big bulk and sell them outside to gain profit,</w:t>
-      </w:r>
-      <w:r>
-        <w:br/>
-      </w:r>
-      <w:r>
-        <w:br/>
-        <w:t>Increase Seat Limit</w:t>
-      </w:r>
-      <w:r>
-        <w:t xml:space="preserve"> - </w:t>
-      </w:r>
-      <w:r>
-        <w:t>The Venue manager could choose to increase the seat limit for the event this could be due to the reason that the performer is world</w:t>
-      </w:r>
-      <w:r>
-        <w:t xml:space="preserve"> -</w:t>
-      </w:r>
-      <w:r>
-        <w:t xml:space="preserve"> wide known and the Venue Manager knows that many people would come to see this person. In addition, the seat limit for one customer could be increased to allow promotions as one consumer may buy tickets for family and friends.</w:t>
-      </w:r>
-      <w:r>
-        <w:br/>
-      </w:r>
-      <w:r>
-        <w:br/>
-        <w:t>Decrease Seat Limit</w:t>
-      </w:r>
-      <w:r>
-        <w:t xml:space="preserve"> - </w:t>
-      </w:r>
-      <w:r>
-        <w:t>The venue manager could choose to decrease the number of seats this would be done to allow 2 meters distance between the audience in</w:t>
-      </w:r>
-      <w:r>
-        <w:t xml:space="preserve"> </w:t>
-      </w:r>
-      <w:r>
-        <w:t>case of a pandemic. In addition, the seat limit for one consumer could be decreased as sometimes consumers could buy many tickets to sell outside and gain profit.</w:t>
-      </w:r>
-      <w:r>
-        <w:br/>
-      </w:r>
-      <w:r>
-        <w:br/>
-      </w:r>
-      <w:r>
-        <w:t>Make Price Range</w:t>
-      </w:r>
-      <w:r>
-        <w:t xml:space="preserve"> - </w:t>
-      </w:r>
-      <w:r>
-        <w:t xml:space="preserve">There </w:t>
-      </w:r>
-      <w:r>
-        <w:t>must</w:t>
-      </w:r>
-      <w:r>
-        <w:t xml:space="preserve"> be a price range for the seats this </w:t>
-      </w:r>
-      <w:r>
-        <w:t>includes</w:t>
-      </w:r>
-      <w:r>
-        <w:t xml:space="preserve"> different prices for an adult, student, </w:t>
-      </w:r>
-      <w:r>
-        <w:t>child,</w:t>
-      </w:r>
-      <w:r>
-        <w:t xml:space="preserve"> and senior citizen. Sometimes the seats could have promotions on such as if you buy 10 seats at once you will receive 10% off your total.</w:t>
-      </w:r>
-      <w:r>
-        <w:br/>
-      </w:r>
-      <w:r>
-        <w:br/>
-      </w:r>
-      <w:r>
-        <w:br/>
-      </w:r>
-      <w:r>
-        <w:br/>
-      </w:r>
-      <w:r>
-        <w:br/>
-      </w:r>
-      <w:r>
-        <w:br/>
-      </w:r>
-      <w:r>
         <w:br/>
       </w:r>
       <w:r>
@@ -482,7 +391,7 @@
         <w:br/>
       </w:r>
       <w:r>
-        <w:t xml:space="preserve">Access Ticket System </w:t>
+        <w:t xml:space="preserve">Access System </w:t>
       </w:r>
       <w:r>
         <w:t xml:space="preserve">- </w:t>
@@ -497,27 +406,6 @@
         <w:br/>
       </w:r>
       <w:r>
-        <w:t>Use Customer features</w:t>
-      </w:r>
-      <w:r>
-        <w:t xml:space="preserve">- </w:t>
-      </w:r>
-      <w:r>
-        <w:t>Use Customer features</w:t>
-      </w:r>
-      <w:r>
-        <w:t xml:space="preserve"> </w:t>
-      </w:r>
-      <w:r>
-        <w:t>means the ticket agent must use the same features that the consumer did to purchase the tickets</w:t>
-      </w:r>
-      <w:r>
-        <w:br/>
-      </w:r>
-      <w:r>
-        <w:br/>
-      </w:r>
-      <w:r>
         <w:t>Provide Consumer Information</w:t>
       </w:r>
       <w:r>
@@ -556,7 +444,188 @@
       <w:r>
         <w:br/>
       </w:r>
+      <w:r>
+        <w:br/>
+      </w:r>
+      <w:r>
+        <w:br/>
+      </w:r>
     </w:p>
+    <w:p/>
+    <w:p/>
+    <w:p/>
+    <w:p/>
+    <w:p/>
+    <w:p/>
+    <w:p/>
+    <w:p/>
+    <w:p/>
+    <w:p/>
+    <w:p/>
+    <w:p/>
+    <w:p/>
+    <w:p/>
+    <w:p>
+      <w:r>
+        <w:lastRenderedPageBreak/>
+        <w:t>USE CASES</w:t>
+      </w:r>
+    </w:p>
+    <w:p>
+      <w:r>
+        <w:rPr>
+          <w:noProof/>
+        </w:rPr>
+        <w:drawing>
+          <wp:inline distT="0" distB="0" distL="0" distR="0" wp14:anchorId="4D7D5B06" wp14:editId="67E7CE3E">
+            <wp:extent cx="5246032" cy="3666653"/>
+            <wp:effectExtent l="0" t="0" r="0" b="0"/>
+            <wp:docPr id="1" name="Picture 1" descr="Diagram&#10;&#10;Description automatically generated"/>
+            <wp:cNvGraphicFramePr>
+              <a:graphicFrameLocks xmlns:a="http://schemas.openxmlformats.org/drawingml/2006/main" noChangeAspect="1"/>
+            </wp:cNvGraphicFramePr>
+            <a:graphic xmlns:a="http://schemas.openxmlformats.org/drawingml/2006/main">
+              <a:graphicData uri="http://schemas.openxmlformats.org/drawingml/2006/picture">
+                <pic:pic xmlns:pic="http://schemas.openxmlformats.org/drawingml/2006/picture">
+                  <pic:nvPicPr>
+                    <pic:cNvPr id="1" name="Picture 1" descr="Diagram&#10;&#10;Description automatically generated"/>
+                    <pic:cNvPicPr/>
+                  </pic:nvPicPr>
+                  <pic:blipFill rotWithShape="1">
+                    <a:blip r:embed="rId4"/>
+                    <a:srcRect l="9320" t="1004" r="26707" b="4214"/>
+                    <a:stretch/>
+                  </pic:blipFill>
+                  <pic:spPr bwMode="auto">
+                    <a:xfrm>
+                      <a:off x="0" y="0"/>
+                      <a:ext cx="5256542" cy="3673999"/>
+                    </a:xfrm>
+                    <a:prstGeom prst="rect">
+                      <a:avLst/>
+                    </a:prstGeom>
+                    <a:ln>
+                      <a:noFill/>
+                    </a:ln>
+                    <a:extLst>
+                      <a:ext uri="{53640926-AAD7-44D8-BBD7-CCE9431645EC}">
+                        <a14:shadowObscured xmlns:a14="http://schemas.microsoft.com/office/drawing/2010/main"/>
+                      </a:ext>
+                    </a:extLst>
+                  </pic:spPr>
+                </pic:pic>
+              </a:graphicData>
+            </a:graphic>
+          </wp:inline>
+        </w:drawing>
+      </w:r>
+      <w:r>
+        <w:br/>
+      </w:r>
+      <w:r>
+        <w:rPr>
+          <w:noProof/>
+        </w:rPr>
+        <w:drawing>
+          <wp:inline distT="0" distB="0" distL="0" distR="0" wp14:anchorId="65D5DFE2" wp14:editId="02BDCA02">
+            <wp:extent cx="5138299" cy="4327556"/>
+            <wp:effectExtent l="0" t="0" r="0" b="0"/>
+            <wp:docPr id="4" name="Picture 4" descr="Diagram&#10;&#10;Description automatically generated"/>
+            <wp:cNvGraphicFramePr>
+              <a:graphicFrameLocks xmlns:a="http://schemas.openxmlformats.org/drawingml/2006/main" noChangeAspect="1"/>
+            </wp:cNvGraphicFramePr>
+            <a:graphic xmlns:a="http://schemas.openxmlformats.org/drawingml/2006/main">
+              <a:graphicData uri="http://schemas.openxmlformats.org/drawingml/2006/picture">
+                <pic:pic xmlns:pic="http://schemas.openxmlformats.org/drawingml/2006/picture">
+                  <pic:nvPicPr>
+                    <pic:cNvPr id="4" name="Picture 4" descr="Diagram&#10;&#10;Description automatically generated"/>
+                    <pic:cNvPicPr/>
+                  </pic:nvPicPr>
+                  <pic:blipFill rotWithShape="1">
+                    <a:blip r:embed="rId5"/>
+                    <a:srcRect l="7256" r="19762"/>
+                    <a:stretch/>
+                  </pic:blipFill>
+                  <pic:spPr bwMode="auto">
+                    <a:xfrm>
+                      <a:off x="0" y="0"/>
+                      <a:ext cx="5147786" cy="4335546"/>
+                    </a:xfrm>
+                    <a:prstGeom prst="rect">
+                      <a:avLst/>
+                    </a:prstGeom>
+                    <a:ln>
+                      <a:noFill/>
+                    </a:ln>
+                    <a:extLst>
+                      <a:ext uri="{53640926-AAD7-44D8-BBD7-CCE9431645EC}">
+                        <a14:shadowObscured xmlns:a14="http://schemas.microsoft.com/office/drawing/2010/main"/>
+                      </a:ext>
+                    </a:extLst>
+                  </pic:spPr>
+                </pic:pic>
+              </a:graphicData>
+            </a:graphic>
+          </wp:inline>
+        </w:drawing>
+      </w:r>
+    </w:p>
+    <w:p>
+      <w:r>
+        <w:rPr>
+          <w:noProof/>
+        </w:rPr>
+        <w:lastRenderedPageBreak/>
+        <w:drawing>
+          <wp:inline distT="0" distB="0" distL="0" distR="0" wp14:anchorId="12BCFAF3" wp14:editId="76F3F48C">
+            <wp:extent cx="5549774" cy="4572753"/>
+            <wp:effectExtent l="0" t="0" r="0" b="0"/>
+            <wp:docPr id="2" name="Picture 2" descr="Diagram&#10;&#10;Description automatically generated"/>
+            <wp:cNvGraphicFramePr>
+              <a:graphicFrameLocks xmlns:a="http://schemas.openxmlformats.org/drawingml/2006/main" noChangeAspect="1"/>
+            </wp:cNvGraphicFramePr>
+            <a:graphic xmlns:a="http://schemas.openxmlformats.org/drawingml/2006/main">
+              <a:graphicData uri="http://schemas.openxmlformats.org/drawingml/2006/picture">
+                <pic:pic xmlns:pic="http://schemas.openxmlformats.org/drawingml/2006/picture">
+                  <pic:nvPicPr>
+                    <pic:cNvPr id="2" name="Picture 2" descr="Diagram&#10;&#10;Description automatically generated"/>
+                    <pic:cNvPicPr/>
+                  </pic:nvPicPr>
+                  <pic:blipFill>
+                    <a:blip r:embed="rId6"/>
+                    <a:stretch>
+                      <a:fillRect/>
+                    </a:stretch>
+                  </pic:blipFill>
+                  <pic:spPr>
+                    <a:xfrm>
+                      <a:off x="0" y="0"/>
+                      <a:ext cx="5552143" cy="4574705"/>
+                    </a:xfrm>
+                    <a:prstGeom prst="rect">
+                      <a:avLst/>
+                    </a:prstGeom>
+                  </pic:spPr>
+                </pic:pic>
+              </a:graphicData>
+            </a:graphic>
+          </wp:inline>
+        </w:drawing>
+      </w:r>
+    </w:p>
+    <w:p/>
+    <w:p/>
+    <w:p/>
+    <w:p/>
+    <w:p/>
+    <w:p/>
+    <w:p/>
+    <w:p/>
+    <w:p/>
+    <w:p/>
+    <w:p/>
+    <w:p/>
+    <w:p/>
     <w:sectPr>
       <w:pgSz w:w="11906" w:h="16838"/>
       <w:pgMar w:top="1440" w:right="1440" w:bottom="1440" w:left="1440" w:header="708" w:footer="708" w:gutter="0"/>

--- a/CourseWork/USE CASE DESCRIPTIONS.docx
+++ b/CourseWork/USE CASE DESCRIPTIONS.docx
@@ -4,17 +4,29 @@
   <w:body>
     <w:p>
       <w:r>
-        <w:t>Consumer Use Case Descriptions</w:t>
-      </w:r>
-      <w:r>
-        <w:br/>
-      </w:r>
-      <w:r>
-        <w:br/>
-        <w:t>Consumer -</w:t>
-      </w:r>
-      <w:r>
-        <w:t xml:space="preserve">The Consumer must be able to access the Online Ticket System buy a ticket for an event </w:t>
+        <w:t>C</w:t>
+      </w:r>
+      <w:r>
+        <w:t>ustomer</w:t>
+      </w:r>
+      <w:r>
+        <w:t xml:space="preserve"> Use Case Descriptions</w:t>
+      </w:r>
+      <w:r>
+        <w:br/>
+      </w:r>
+      <w:r>
+        <w:br/>
+        <w:t>C</w:t>
+      </w:r>
+      <w:r>
+        <w:t>ustomer</w:t>
+      </w:r>
+      <w:r>
+        <w:t xml:space="preserve"> -</w:t>
+      </w:r>
+      <w:r>
+        <w:t xml:space="preserve"> The Customer will be able to access the Online Ticket System to buy a ticket for an event or show</w:t>
       </w:r>
       <w:r>
         <w:br/>
@@ -27,458 +39,220 @@
         <w:t xml:space="preserve"> - </w:t>
       </w:r>
       <w:r>
-        <w:t xml:space="preserve">The consumer must be able to access the ticket system via the world wide web from any device that can access the Internet, in this ticket system they will be allowed to buy tickets for any </w:t>
-      </w:r>
-      <w:r>
-        <w:t>event</w:t>
-      </w:r>
-      <w:r>
-        <w:t>s present or future given a limited date range</w:t>
+        <w:t>The consumer must be able to access the ticket system via the world wide web from any device that can access the Internet, in this ticket system they will be allowed to buy tickets for any shows present or future given a limited date range</w:t>
       </w:r>
     </w:p>
     <w:p>
       <w:r>
-        <w:t xml:space="preserve">Provide Details - </w:t>
-      </w:r>
-      <w:r>
-        <w:t>To get into the ticket system the Consumer must Provide their Details such as an unique username and password that will authenticate that it is the specific customer who wishes to access the system.</w:t>
-      </w:r>
-      <w:r>
-        <w:t xml:space="preserve"> </w:t>
-      </w:r>
-      <w:r>
-        <w:t>The Consumer must provide a billing address when they first access the online ticket system, this address will be used to deliver the tickets to the correct address.</w:t>
-      </w:r>
-      <w:r>
-        <w:br/>
-      </w:r>
-      <w:r>
-        <w:br/>
-        <w:t xml:space="preserve">Select </w:t>
-      </w:r>
-      <w:r>
-        <w:t>Show</w:t>
+        <w:t xml:space="preserve">Provide Username and Password - </w:t>
+      </w:r>
+      <w:r>
+        <w:t>To get into the ticket system the Consumer must Provide their Details such as a unique username and password that will authenticate that it is the specific customer who wishes to access the system.</w:t>
+      </w:r>
+      <w:r>
+        <w:br/>
+      </w:r>
+      <w:r>
+        <w:br/>
+        <w:t xml:space="preserve">Add Payment Details - </w:t>
+      </w:r>
+      <w:r>
+        <w:t>The Customer must Add their Payment Details such as their credit or debit card details, as this will be the only form of payment for the purchases on the system</w:t>
+      </w:r>
+      <w:r>
+        <w:br/>
+      </w:r>
+      <w:r>
+        <w:br/>
+      </w:r>
+      <w:r>
+        <w:t>Provide Billing Details</w:t>
       </w:r>
       <w:r>
         <w:t xml:space="preserve"> - </w:t>
       </w:r>
       <w:r>
-        <w:t xml:space="preserve">In Order to purchase a </w:t>
-      </w:r>
-      <w:r>
-        <w:t>ticket,</w:t>
-      </w:r>
-      <w:r>
-        <w:t xml:space="preserve"> the user must select a</w:t>
-      </w:r>
-      <w:r>
-        <w:t>n Event</w:t>
-      </w:r>
-      <w:r>
-        <w:t xml:space="preserve"> they wish to see.</w:t>
-      </w:r>
-      <w:r>
-        <w:t xml:space="preserve"> </w:t>
-      </w:r>
-      <w:r>
-        <w:t>When the Consumer chooses a</w:t>
-      </w:r>
-      <w:r>
-        <w:t>n Event</w:t>
-      </w:r>
-      <w:r>
-        <w:t xml:space="preserve"> they will be given a list that is compiled of </w:t>
-      </w:r>
-      <w:r>
-        <w:t>Events</w:t>
-      </w:r>
-      <w:r>
-        <w:t xml:space="preserve"> from random dates they can choose from or The Consumer can give a specific date range such as next week Tuesday and a new list will be complied giving the </w:t>
-      </w:r>
-      <w:r>
-        <w:t>E</w:t>
-      </w:r>
-      <w:r>
-        <w:t>vents going from the present day to the data given in order.</w:t>
-      </w:r>
-      <w:r>
-        <w:br/>
-      </w:r>
-      <w:r>
-        <w:br/>
-        <w:t>Choose Seat</w:t>
+        <w:t>The Customer must provide a billing address when they first access the online ticket system, this address will be used to deliver the tickets to the correct address.</w:t>
+      </w:r>
+      <w:r>
+        <w:br/>
+      </w:r>
+      <w:r>
+        <w:br/>
+      </w:r>
+      <w:r>
+        <w:t xml:space="preserve">See Events List - </w:t>
+      </w:r>
+      <w:r>
+        <w:t>When the Consumer chooses an Event they will be given a list that is compiled of Events from random dates they can choose from or The Consumer can give a specific date range such as next week Tuesday and a new list will be complied giving the events going from the present day to the data given in order.</w:t>
+      </w:r>
+      <w:r>
+        <w:br/>
+      </w:r>
+      <w:r>
+        <w:br/>
+      </w:r>
+      <w:r>
+        <w:t>See Shows List</w:t>
       </w:r>
       <w:r>
         <w:t xml:space="preserve"> - </w:t>
       </w:r>
       <w:r>
-        <w:t>After choosing a</w:t>
-      </w:r>
-      <w:r>
-        <w:t xml:space="preserve">n </w:t>
-      </w:r>
-      <w:r>
-        <w:t>event the consumer must choose a seat or seats but if they choose to buy multiple seats they must first identify the limit set by the venue manager for how many seats can be chosen by one consumer.</w:t>
-      </w:r>
-      <w:r>
-        <w:t xml:space="preserve"> </w:t>
-      </w:r>
-      <w:r>
-        <w:t xml:space="preserve">The Consumer can choose their seat manually this means being able to see what seats are on hold, have been sold and which ones are available. When the seats have been chosen by the </w:t>
-      </w:r>
-      <w:r>
-        <w:t>Consumer,</w:t>
-      </w:r>
-      <w:r>
-        <w:t xml:space="preserve"> they will be on hold so no other Consumer could choose that exact seat or seats.</w:t>
-      </w:r>
-      <w:r>
-        <w:t xml:space="preserve"> </w:t>
-      </w:r>
-      <w:r>
-        <w:t>The Consumer can choose to allow the Online Ticket System to choose a seat for them, if they wish for this process to take place they must first input a price range such as what is the minimum they can spend and the maximum they can spend.</w:t>
-      </w:r>
-      <w:r>
-        <w:br/>
-      </w:r>
-      <w:r>
-        <w:br/>
-        <w:t>Pay for Ticket</w:t>
-      </w:r>
-      <w:r>
-        <w:t xml:space="preserve">- </w:t>
-      </w:r>
-      <w:r>
-        <w:t>After the Seat or Seats have been chosen the Consumer must pay, the only form of payment is credit card.</w:t>
-      </w:r>
-      <w:r>
-        <w:br/>
-      </w:r>
-      <w:r>
-        <w:br/>
-        <w:t>Pay for Mu</w:t>
-      </w:r>
-      <w:r>
-        <w:t xml:space="preserve">ltiple Tickets - </w:t>
-      </w:r>
-      <w:r>
-        <w:t>When the Consumer chooses to pay for a multiple tickets the process is providing the credit card details and the billing address in addition the consumer could have a choice of choosing a promotion set by the Ticket Agent as if you buy certain amount of tickets you can get a certain percentage discount.</w:t>
+        <w:t>When the C</w:t>
+      </w:r>
+      <w:r>
+        <w:t xml:space="preserve">ustomer </w:t>
+      </w:r>
+      <w:r>
+        <w:t>chooses a show they will be given a list that is compiled of shows from random dates they can choose from or The C</w:t>
+      </w:r>
+      <w:r>
+        <w:t>ustomer</w:t>
+      </w:r>
+      <w:r>
+        <w:t xml:space="preserve"> can give a specific date range such as next week Tuesday and a new list will be complied giving the shows going from the present day to the data given in order.</w:t>
+      </w:r>
+      <w:r>
+        <w:br/>
+      </w:r>
+      <w:r>
+        <w:br/>
+      </w:r>
+      <w:r>
+        <w:t>Select Event</w:t>
+      </w:r>
+      <w:r>
+        <w:t xml:space="preserve"> - </w:t>
+      </w:r>
+      <w:r>
+        <w:t>The Customer will be able to Select an Event they wish to see given from the lists</w:t>
+      </w:r>
+      <w:r>
+        <w:br/>
+      </w:r>
+      <w:r>
+        <w:br/>
+      </w:r>
+      <w:r>
+        <w:t>Select Show</w:t>
+      </w:r>
+      <w:r>
+        <w:t xml:space="preserve"> - </w:t>
+      </w:r>
+      <w:r>
+        <w:t>The Customer will be able to Select a Show they wish to see given from the lists</w:t>
+      </w:r>
+      <w:r>
+        <w:br/>
+      </w:r>
+      <w:r>
+        <w:br/>
+        <w:t>P</w:t>
+      </w:r>
+      <w:r>
+        <w:t xml:space="preserve">ay </w:t>
+      </w:r>
+      <w:r>
+        <w:t>For T</w:t>
+      </w:r>
+      <w:r>
+        <w:t>icket</w:t>
+      </w:r>
+      <w:r>
+        <w:t xml:space="preserve"> - </w:t>
+      </w:r>
+      <w:r>
+        <w:t>After the Show or Event has been chosen, the Customer must Pay for the Ticket</w:t>
+      </w:r>
+      <w:r>
+        <w:br/>
+      </w:r>
+      <w:r>
+        <w:br/>
+      </w:r>
+      <w:r>
+        <w:t>Pay for Multiple Tickets</w:t>
+      </w:r>
+      <w:r>
+        <w:t xml:space="preserve"> - </w:t>
+      </w:r>
+      <w:r>
+        <w:t>If the Customer chooses to buy multiple Tickets they must first identify the limit set by the venue manager for how many Tickets can be bought by one Customer.</w:t>
+      </w:r>
+      <w:r>
+        <w:br/>
+      </w:r>
+      <w:r>
+        <w:br/>
+        <w:t>C</w:t>
+      </w:r>
+      <w:r>
+        <w:t xml:space="preserve">hoose </w:t>
+      </w:r>
+      <w:r>
+        <w:t>S</w:t>
+      </w:r>
+      <w:r>
+        <w:t>eat</w:t>
+      </w:r>
+      <w:r>
+        <w:t xml:space="preserve">  - After Paying for the Tickets the customer must choose a seat that they will be able to see from a list that will show which seats are available. The Consumer can choose their seat manually this means being able to see what seats are on hold, have been sold and which ones are available. When the seats have been chosen by the </w:t>
+      </w:r>
+      <w:proofErr w:type="gramStart"/>
+      <w:r>
+        <w:t>Consumer</w:t>
+      </w:r>
+      <w:proofErr w:type="gramEnd"/>
+      <w:r>
+        <w:t xml:space="preserve"> they will be on hold so no other Consumer could choose that exact seat or seats. The Consumer can choose to allow the Online Ticket System to choose a seat for them, if they wish for this process to take </w:t>
+      </w:r>
+      <w:r>
+        <w:t>place,</w:t>
+      </w:r>
+      <w:r>
+        <w:t xml:space="preserve"> they must first input a price range such as what is the minimum they can spend and the maximum they can spend.</w:t>
       </w:r>
     </w:p>
     <w:p>
       <w:r>
-        <w:br w:type="page"/>
-      </w:r>
-    </w:p>
-    <w:p>
-      <w:r>
         <w:lastRenderedPageBreak/>
-        <w:t>Venue Manager Use Case Descriptions</w:t>
-      </w:r>
-      <w:r>
-        <w:t xml:space="preserve"> DONE</w:t>
-      </w:r>
-    </w:p>
-    <w:p>
-      <w:r>
-        <w:t>Venue Manager</w:t>
+        <w:br/>
+      </w:r>
+      <w:r>
+        <w:t>Choose Multiple Seats</w:t>
+      </w:r>
+      <w:r>
+        <w:t xml:space="preserve"> - </w:t>
+      </w:r>
+      <w:r>
+        <w:t xml:space="preserve">If the Customer chooses to buy multiple seats, they must first identify the limit set by the venue manager for how many seats can be chosen by one consumer. </w:t>
+      </w:r>
+      <w:r>
+        <w:br/>
+      </w:r>
+      <w:r>
+        <w:br/>
+      </w:r>
+      <w:r>
+        <w:t xml:space="preserve">Look at Promotion </w:t>
       </w:r>
       <w:r>
         <w:t xml:space="preserve">- </w:t>
       </w:r>
       <w:r>
-        <w:t xml:space="preserve">The Venue Manager manages everything about the location of the event such as the tickets, prices, </w:t>
-      </w:r>
-      <w:r>
-        <w:t>seats,</w:t>
-      </w:r>
-      <w:r>
-        <w:t xml:space="preserve"> and layout of the event</w:t>
-      </w:r>
-      <w:r>
-        <w:br/>
-      </w:r>
-      <w:r>
-        <w:br/>
-        <w:t>Add Event</w:t>
-      </w:r>
-      <w:r>
-        <w:t xml:space="preserve"> - </w:t>
-      </w:r>
-      <w:r>
-        <w:t>The Venue Manager will be allowed to add an event to the Venue such as what the event, the time of the event, who is performing and how many people are allowed in the venue</w:t>
-      </w:r>
-    </w:p>
-    <w:p>
-      <w:r>
-        <w:t>Cancel Event</w:t>
-      </w:r>
-      <w:r>
-        <w:t xml:space="preserve"> - </w:t>
-      </w:r>
-      <w:r>
-        <w:t>The Venue Manager will be allowed to cancel an event this could be caused by payment issues, not enough audience, weather or disagreements</w:t>
-      </w:r>
-      <w:r>
-        <w:br/>
-      </w:r>
-      <w:r>
-        <w:br/>
-      </w:r>
-      <w:r>
-        <w:t>Set</w:t>
-      </w:r>
-      <w:r>
-        <w:t xml:space="preserve"> Event</w:t>
-      </w:r>
-      <w:r>
-        <w:t xml:space="preserve"> -</w:t>
-      </w:r>
-      <w:r>
-        <w:t xml:space="preserve"> </w:t>
-      </w:r>
-      <w:r>
-        <w:t>A Venue Manager can Set an Event this means to be able to Set a date and time for a performer to be seen by the Consumer.</w:t>
-      </w:r>
-      <w:r>
-        <w:br/>
-      </w:r>
-      <w:r>
-        <w:br/>
-      </w:r>
-      <w:r>
-        <w:t xml:space="preserve">Reschedule Event - </w:t>
-      </w:r>
-      <w:r>
-        <w:t>A Venue Manager can Reschedule a this could be caused by events clashing such as the next booking will be overlapped by the previous performer so they will be rescheduled to the next available time or maybe the weather is not so good so the performer will want to perform in better conditions</w:t>
-      </w:r>
-      <w:r>
-        <w:br/>
-      </w:r>
-      <w:r>
-        <w:br/>
-        <w:t>Designate Number of Seats</w:t>
-      </w:r>
-      <w:r>
-        <w:t xml:space="preserve"> - </w:t>
-      </w:r>
-      <w:r>
-        <w:t>A Venue manager must designate the number of seats in an event this must be done so the tickets will have a sale limit as if the tickets sold have gone over the capacity for the number of people allowed in the event this will cause issues and the venue manager will have to sort out refunds</w:t>
-      </w:r>
-      <w:r>
-        <w:br/>
-      </w:r>
-      <w:r>
-        <w:br/>
-        <w:t>Increase Seat Limit</w:t>
-      </w:r>
-      <w:r>
-        <w:t xml:space="preserve"> - </w:t>
-      </w:r>
-      <w:r>
-        <w:t>The Venue manager could choose to increase the seat limit for the event this could be due to the reason that the performer is world</w:t>
-      </w:r>
-      <w:r>
-        <w:t xml:space="preserve"> -</w:t>
-      </w:r>
-      <w:r>
-        <w:t xml:space="preserve"> wide known and the Venue Manager knows that many people would come to see this person. In addition, the seat limit for one customer could be increased to allow promotions as one consumer may buy tickets for family and friends.</w:t>
-      </w:r>
-      <w:r>
-        <w:br/>
-      </w:r>
-      <w:r>
-        <w:br/>
-        <w:t>Decrease Seat Limit</w:t>
-      </w:r>
-      <w:r>
-        <w:t xml:space="preserve"> - </w:t>
-      </w:r>
-      <w:r>
-        <w:t>The venue manager could choose to decrease the number of seats this would be done to allow 2 meters distance between the audience in</w:t>
-      </w:r>
-      <w:r>
-        <w:t xml:space="preserve"> </w:t>
-      </w:r>
-      <w:r>
-        <w:t>case of a pandemic. In addition, the seat limit for one consumer could be decreased as sometimes consumers could buy many tickets to sell outside and gain profit.</w:t>
-      </w:r>
-      <w:r>
-        <w:br/>
-      </w:r>
-      <w:r>
-        <w:br/>
-      </w:r>
-      <w:r>
-        <w:t xml:space="preserve">Set </w:t>
-      </w:r>
-      <w:r>
-        <w:t>Price Range</w:t>
-      </w:r>
-      <w:r>
-        <w:t xml:space="preserve"> For Ticket</w:t>
-      </w:r>
-      <w:r>
-        <w:t xml:space="preserve"> - </w:t>
-      </w:r>
-      <w:r>
-        <w:t xml:space="preserve">There </w:t>
-      </w:r>
-      <w:r>
-        <w:t>must</w:t>
-      </w:r>
-      <w:r>
-        <w:t xml:space="preserve"> be a price range for the seats this </w:t>
-      </w:r>
-      <w:r>
-        <w:t>includes</w:t>
-      </w:r>
-      <w:r>
-        <w:t xml:space="preserve"> different prices for an adult, student, </w:t>
-      </w:r>
-      <w:r>
-        <w:t>child,</w:t>
-      </w:r>
-      <w:r>
-        <w:t xml:space="preserve"> and senior citizen. Sometimes the seats could have promotions on such as if you buy 10 seats at once you will receive 10% off your total.</w:t>
-      </w:r>
-      <w:r>
-        <w:br/>
-      </w:r>
-      <w:r>
-        <w:br/>
-      </w:r>
-      <w:r>
-        <w:br/>
-      </w:r>
-      <w:r>
-        <w:br/>
-      </w:r>
-      <w:r>
-        <w:br/>
-      </w:r>
-      <w:r>
-        <w:br/>
-      </w:r>
-    </w:p>
-    <w:p>
-      <w:r>
-        <w:br/>
-      </w:r>
-      <w:r>
-        <w:br/>
-      </w:r>
-      <w:r>
-        <w:lastRenderedPageBreak/>
-        <w:t>Ticket Agent Use Description</w:t>
-      </w:r>
-      <w:r>
-        <w:br/>
-      </w:r>
-      <w:r>
-        <w:br/>
-      </w:r>
-      <w:r>
-        <w:t xml:space="preserve">Ticket Agent - </w:t>
-      </w:r>
-      <w:r>
-        <w:t>The Ticket Agent is the individual who is in charge of the buying and selling of the tickets as when the consumers buy a ticket, the agent must verify the purchase by using the OTS(Online Ticket System)</w:t>
-      </w:r>
-      <w:r>
-        <w:br/>
-      </w:r>
-      <w:r>
-        <w:br/>
-      </w:r>
-      <w:r>
-        <w:t xml:space="preserve">Access System </w:t>
-      </w:r>
-      <w:r>
-        <w:t xml:space="preserve">- </w:t>
-      </w:r>
-      <w:r>
-        <w:t>Once Consumers have purchased a ticket(s) the ticket agent must verify this by using the Online Ticket System.</w:t>
-      </w:r>
-      <w:r>
-        <w:br/>
-      </w:r>
-      <w:r>
-        <w:br/>
-      </w:r>
-      <w:r>
-        <w:t>Provide Consumer Information</w:t>
-      </w:r>
-      <w:r>
-        <w:t xml:space="preserve"> - </w:t>
-      </w:r>
-      <w:r>
-        <w:t>Providing the customer information will able the ticket agent to verify the tickets on the correct consumer</w:t>
-      </w:r>
-      <w:r>
-        <w:br/>
-      </w:r>
-      <w:r>
-        <w:br/>
-      </w:r>
-      <w:r>
-        <w:t>Confirm Ticket Purchase</w:t>
-      </w:r>
-      <w:r>
-        <w:t xml:space="preserve"> - </w:t>
-      </w:r>
-      <w:r>
-        <w:t>After Providing the Consumer Information the Ticket Agent will need to confirm the purchase of the seat/ticket that the Consumer has chosen, this will provide on the system that the Consumer has bought a ticket and has been confirmed/validated by a Ticket Agent</w:t>
-      </w:r>
-      <w:r>
-        <w:br/>
-      </w:r>
-      <w:r>
-        <w:br/>
-      </w:r>
-      <w:r>
-        <w:br/>
-      </w:r>
-      <w:r>
-        <w:br/>
-      </w:r>
-      <w:r>
-        <w:br/>
-      </w:r>
-      <w:r>
-        <w:br/>
-      </w:r>
-      <w:r>
-        <w:br/>
-      </w:r>
-    </w:p>
-    <w:p/>
-    <w:p/>
-    <w:p/>
-    <w:p/>
-    <w:p/>
-    <w:p/>
-    <w:p/>
-    <w:p/>
-    <w:p/>
-    <w:p/>
-    <w:p/>
-    <w:p/>
-    <w:p/>
-    <w:p/>
-    <w:p>
-      <w:r>
-        <w:lastRenderedPageBreak/>
-        <w:t>USE CASES</w:t>
-      </w:r>
-    </w:p>
-    <w:p>
+        <w:t xml:space="preserve">On the Tickets and Seats there could be a Promotion, as if the Customer buys this many Tickets they could get a certain amount off, and sometimes the Seats will have price differences such as for Child, Student or Adult </w:t>
+      </w:r>
+      <w:r>
+        <w:br/>
+      </w:r>
       <w:r>
         <w:rPr>
           <w:noProof/>
         </w:rPr>
         <w:drawing>
-          <wp:inline distT="0" distB="0" distL="0" distR="0" wp14:anchorId="4D7D5B06" wp14:editId="67E7CE3E">
-            <wp:extent cx="5246032" cy="3666653"/>
+          <wp:inline distT="0" distB="0" distL="0" distR="0" wp14:anchorId="015ED5B8" wp14:editId="787DF577">
+            <wp:extent cx="6275948" cy="5199321"/>
             <wp:effectExtent l="0" t="0" r="0" b="0"/>
             <wp:docPr id="1" name="Picture 1" descr="Diagram&#10;&#10;Description automatically generated"/>
             <wp:cNvGraphicFramePr>
@@ -493,13 +267,13 @@
                   </pic:nvPicPr>
                   <pic:blipFill rotWithShape="1">
                     <a:blip r:embed="rId4"/>
-                    <a:srcRect l="9320" t="1004" r="26707" b="4214"/>
+                    <a:srcRect l="13728" r="18375"/>
                     <a:stretch/>
                   </pic:blipFill>
                   <pic:spPr bwMode="auto">
                     <a:xfrm>
                       <a:off x="0" y="0"/>
-                      <a:ext cx="5256542" cy="3673999"/>
+                      <a:ext cx="6296781" cy="5216580"/>
                     </a:xfrm>
                     <a:prstGeom prst="rect">
                       <a:avLst/>
@@ -520,6 +294,217 @@
         </w:drawing>
       </w:r>
       <w:r>
+        <w:t xml:space="preserve"> </w:t>
+      </w:r>
+      <w:r>
+        <w:br w:type="page"/>
+      </w:r>
+    </w:p>
+    <w:p>
+      <w:r>
+        <w:lastRenderedPageBreak/>
+        <w:t>Venue Manager Use Case Descriptions</w:t>
+      </w:r>
+      <w:r>
+        <w:t xml:space="preserve"> </w:t>
+      </w:r>
+    </w:p>
+    <w:p>
+      <w:r>
+        <w:br/>
+      </w:r>
+      <w:r>
+        <w:t xml:space="preserve">Venue Manager - </w:t>
+      </w:r>
+      <w:r>
+        <w:t>The Venue Manager manages everything about the location of the event or show such as the tickets, prices, seats and layout of the event</w:t>
+      </w:r>
+      <w:r>
+        <w:br/>
+      </w:r>
+      <w:r>
+        <w:br/>
+        <w:t xml:space="preserve">Access System - </w:t>
+      </w:r>
+      <w:r>
+        <w:t>The Venue Manager will be able to Access the System to make sure everything is ready for the Events and Shows.</w:t>
+      </w:r>
+      <w:r>
+        <w:br/>
+      </w:r>
+      <w:r>
+        <w:br/>
+        <w:t xml:space="preserve">Add Event - </w:t>
+      </w:r>
+      <w:r>
+        <w:t>The Venue Manager will be allowed to add an event to the Venue such as what the event, the time of the event, who is performing and how many people are allowed in the venue</w:t>
+      </w:r>
+      <w:r>
+        <w:br/>
+      </w:r>
+      <w:r>
+        <w:br/>
+        <w:t xml:space="preserve">Add Show - </w:t>
+      </w:r>
+      <w:r>
+        <w:t>The Venue Manager will be allowed to add an Show to the Venue such as what is the show, the time of the show, who is performing and how many people are allowed in the venue</w:t>
+      </w:r>
+      <w:r>
+        <w:br/>
+      </w:r>
+      <w:r>
+        <w:br/>
+        <w:t xml:space="preserve">Set Show - </w:t>
+      </w:r>
+      <w:r>
+        <w:t>A Venue Manager can Set a Show this means to be able to Set a date and time for a performer to be seen by the Customer.</w:t>
+      </w:r>
+      <w:r>
+        <w:br/>
+      </w:r>
+      <w:r>
+        <w:br/>
+        <w:t xml:space="preserve">Set Event - </w:t>
+      </w:r>
+      <w:r>
+        <w:t>A Venue Manager can Set an Event this means to be able to Set a date and time for a performer to be seen by the Customer.</w:t>
+      </w:r>
+      <w:r>
+        <w:br/>
+      </w:r>
+      <w:r>
+        <w:br/>
+        <w:t xml:space="preserve">Reschedule Show - </w:t>
+      </w:r>
+      <w:r>
+        <w:t>A Venue Manager can Reschedule a Show this could be caused by shows clashing such as the next booking will be overlapped by the previous performer so they will be rescheduled to the next available time or maybe the weather is not so good so the performer will want to perform in better conditions</w:t>
+      </w:r>
+      <w:r>
+        <w:br/>
+      </w:r>
+      <w:r>
+        <w:br/>
+        <w:t xml:space="preserve">Reschedule Event - </w:t>
+      </w:r>
+      <w:r>
+        <w:t>A Venue Manager can Reschedule an Event this could be caused by events clashing such as the next booking will be overlapped by the previous performer so they will be rescheduled to the next available time or maybe the weather is not so good so the performer will want to perform in better conditions</w:t>
+      </w:r>
+      <w:r>
+        <w:br/>
+      </w:r>
+      <w:r>
+        <w:br/>
+        <w:t xml:space="preserve">Cancel Show - </w:t>
+      </w:r>
+      <w:r>
+        <w:t>The Venue Manager will be allowed to Cancel a Show this could be caused by payment issues, not enough audience, weather or disagreements</w:t>
+      </w:r>
+      <w:r>
+        <w:br/>
+      </w:r>
+      <w:r>
+        <w:br/>
+        <w:t xml:space="preserve">Cancel Event - </w:t>
+      </w:r>
+      <w:r>
+        <w:t>The Venue Manager will be allowed to Cancel an Event this could be caused by payment issues, not enough audience, weather or disagreements</w:t>
+      </w:r>
+      <w:r>
+        <w:br/>
+      </w:r>
+      <w:r>
+        <w:br/>
+        <w:t xml:space="preserve">Designate Number Of Seats - </w:t>
+      </w:r>
+      <w:r>
+        <w:t>A Venue manager must designate the number of seats in an event this must be done so the tickets will have a sale limit as if the tickets sold have gone over the capacity for the number of people allowed in the event this will cause issues and the venue manager will have to sort out refunds</w:t>
+      </w:r>
+      <w:r>
+        <w:br/>
+      </w:r>
+      <w:r>
+        <w:br/>
+      </w:r>
+      <w:r>
+        <w:br/>
+      </w:r>
+      <w:r>
+        <w:br/>
+      </w:r>
+      <w:r>
+        <w:br/>
+      </w:r>
+      <w:r>
+        <w:lastRenderedPageBreak/>
+        <w:t xml:space="preserve">Increase Seat Limit - </w:t>
+      </w:r>
+      <w:r>
+        <w:t xml:space="preserve">The Venue manager could choose to increase the seat limit for the event this could be due to the reason that the performer is </w:t>
+      </w:r>
+      <w:r>
+        <w:t>worldwide</w:t>
+      </w:r>
+      <w:r>
+        <w:t xml:space="preserve"> known and the Venue Manager knows that many people would come to see this person. In addition, the seat limit for one customer could be increased to allow promotions as one consumer may buy tickets for family and friends.</w:t>
+      </w:r>
+      <w:r>
+        <w:br/>
+      </w:r>
+      <w:r>
+        <w:br/>
+        <w:t xml:space="preserve">Decrease Seat Limit - </w:t>
+      </w:r>
+      <w:r>
+        <w:t xml:space="preserve">The venue manager could choose to decrease the number of seats this would be done to allow 2 meters distance between the audience </w:t>
+      </w:r>
+      <w:r>
+        <w:t>in case</w:t>
+      </w:r>
+      <w:r>
+        <w:t xml:space="preserve"> of a pandemic. In addition, the seat limit for one consumer could be decreased as sometimes consumers could buy many tickets to sell outside and gain profit.</w:t>
+      </w:r>
+      <w:r>
+        <w:br/>
+      </w:r>
+      <w:r>
+        <w:br/>
+        <w:t xml:space="preserve">Set Price Range For Ticket And Seats - </w:t>
+      </w:r>
+      <w:r>
+        <w:t>There has to be a Price Range for the Seats and Tickets this includes, different prices for an adult, student, child and senior citizen.</w:t>
+      </w:r>
+      <w:r>
+        <w:br/>
+      </w:r>
+      <w:r>
+        <w:br/>
+        <w:t xml:space="preserve">Set Promotions And Discounts - </w:t>
+      </w:r>
+      <w:r>
+        <w:t>Seats and Tickets can have promotions on such as if you buy 10 Tickets at once you will receive 10% off your total. For the Seats there will usually be different prices for a Child, Student or Adult</w:t>
+      </w:r>
+      <w:r>
+        <w:br/>
+      </w:r>
+      <w:r>
+        <w:br/>
+        <w:t xml:space="preserve">Assign Ticket Agent - </w:t>
+      </w:r>
+      <w:r>
+        <w:t xml:space="preserve">The Venue Manager </w:t>
+      </w:r>
+      <w:proofErr w:type="gramStart"/>
+      <w:r>
+        <w:t>must</w:t>
+      </w:r>
+      <w:proofErr w:type="gramEnd"/>
+      <w:r>
+        <w:t xml:space="preserve"> Assign a Ticket Agent when adding an Event or Show, this individual will help with promotions, discounts, seat and ticket pricing and much more</w:t>
+      </w:r>
+      <w:r>
+        <w:t>.</w:t>
+      </w:r>
+      <w:r>
         <w:br/>
       </w:r>
       <w:r>
@@ -527,10 +512,10 @@
           <w:noProof/>
         </w:rPr>
         <w:drawing>
-          <wp:inline distT="0" distB="0" distL="0" distR="0" wp14:anchorId="65D5DFE2" wp14:editId="02BDCA02">
-            <wp:extent cx="5138299" cy="4327556"/>
+          <wp:inline distT="0" distB="0" distL="0" distR="0" wp14:anchorId="54EE7940" wp14:editId="7EFB7093">
+            <wp:extent cx="6540949" cy="2553308"/>
             <wp:effectExtent l="0" t="0" r="0" b="0"/>
-            <wp:docPr id="4" name="Picture 4" descr="Diagram&#10;&#10;Description automatically generated"/>
+            <wp:docPr id="2" name="Picture 2" descr="Diagram, schematic&#10;&#10;Description automatically generated"/>
             <wp:cNvGraphicFramePr>
               <a:graphicFrameLocks xmlns:a="http://schemas.openxmlformats.org/drawingml/2006/main" noChangeAspect="1"/>
             </wp:cNvGraphicFramePr>
@@ -538,18 +523,18 @@
               <a:graphicData uri="http://schemas.openxmlformats.org/drawingml/2006/picture">
                 <pic:pic xmlns:pic="http://schemas.openxmlformats.org/drawingml/2006/picture">
                   <pic:nvPicPr>
-                    <pic:cNvPr id="4" name="Picture 4" descr="Diagram&#10;&#10;Description automatically generated"/>
+                    <pic:cNvPr id="2" name="Picture 2" descr="Diagram, schematic&#10;&#10;Description automatically generated"/>
                     <pic:cNvPicPr/>
                   </pic:nvPicPr>
                   <pic:blipFill rotWithShape="1">
                     <a:blip r:embed="rId5"/>
-                    <a:srcRect l="7256" r="19762"/>
+                    <a:srcRect l="998" r="12068"/>
                     <a:stretch/>
                   </pic:blipFill>
                   <pic:spPr bwMode="auto">
                     <a:xfrm>
                       <a:off x="0" y="0"/>
-                      <a:ext cx="5147786" cy="4335546"/>
+                      <a:ext cx="6581006" cy="2568945"/>
                     </a:xfrm>
                     <a:prstGeom prst="rect">
                       <a:avLst/>
@@ -570,17 +555,105 @@
         </w:drawing>
       </w:r>
     </w:p>
+    <w:p/>
+    <w:p/>
+    <w:p/>
+    <w:p/>
+    <w:p/>
+    <w:p/>
     <w:p>
+      <w:r>
+        <w:br/>
+      </w:r>
+      <w:r>
+        <w:br/>
+      </w:r>
+      <w:r>
+        <w:lastRenderedPageBreak/>
+        <w:t>Ticket Agent Use Description</w:t>
+      </w:r>
+      <w:r>
+        <w:br/>
+      </w:r>
+      <w:r>
+        <w:br/>
+      </w:r>
+      <w:r>
+        <w:t xml:space="preserve">Ticket Agent - </w:t>
+      </w:r>
+      <w:r>
+        <w:t>The Ticket Agent is the individual who is in charge of the buying and selling of the tickets as when the consumers buy a ticket, the agent must verify the purchase by using the OTS(Online Ticket System)</w:t>
+      </w:r>
+      <w:r>
+        <w:br/>
+      </w:r>
+      <w:r>
+        <w:br/>
+      </w:r>
+      <w:r>
+        <w:t xml:space="preserve">Access System </w:t>
+      </w:r>
+      <w:r>
+        <w:t xml:space="preserve">- </w:t>
+      </w:r>
+      <w:r>
+        <w:t>Once the Customers have purchased a ticket(s) the ticket agent must verify this by using the Online Ticket System.</w:t>
+      </w:r>
+      <w:r>
+        <w:br/>
+      </w:r>
+      <w:r>
+        <w:br/>
+      </w:r>
+      <w:r>
+        <w:t>Provide Consumer Information</w:t>
+      </w:r>
+      <w:r>
+        <w:t xml:space="preserve"> - </w:t>
+      </w:r>
+      <w:r>
+        <w:t>Providing the customer information will able the ticket agent to verify the tickets on the correct Customer</w:t>
+      </w:r>
+      <w:r>
+        <w:br/>
+      </w:r>
+      <w:r>
+        <w:br/>
+        <w:t xml:space="preserve">Assign Seat to Customer - </w:t>
+      </w:r>
+      <w:r>
+        <w:t>After the Customer has bought the Ticket or Tickets the Ticket Agent must assign that Ticket(s) to the Customer who has bought it</w:t>
+      </w:r>
+      <w:r>
+        <w:br/>
+      </w:r>
+      <w:r>
+        <w:br/>
+      </w:r>
+      <w:r>
+        <w:t>Confirm Ticket Purchase</w:t>
+      </w:r>
+      <w:r>
+        <w:t xml:space="preserve"> - </w:t>
+      </w:r>
+      <w:r>
+        <w:t>After assigning the Ticket(s) to the Customer the Ticket Agent will need to confirm the purchase of the Ticket(s) that the Customer has chosen, this will provide on the system that the Customer has bought a ticket and has been confirmed/validated by a Ticket Agent</w:t>
+      </w:r>
+      <w:r>
+        <w:br/>
+      </w:r>
+      <w:r>
+        <w:br/>
+      </w:r>
       <w:r>
         <w:rPr>
           <w:noProof/>
         </w:rPr>
-        <w:lastRenderedPageBreak/>
         <w:drawing>
-          <wp:inline distT="0" distB="0" distL="0" distR="0" wp14:anchorId="12BCFAF3" wp14:editId="76F3F48C">
-            <wp:extent cx="5549774" cy="4572753"/>
+          <wp:inline distT="0" distB="0" distL="0" distR="0" wp14:anchorId="2B17725E" wp14:editId="5E6FAA62">
+            <wp:extent cx="3698875" cy="3168503"/>
             <wp:effectExtent l="0" t="0" r="0" b="0"/>
-            <wp:docPr id="2" name="Picture 2" descr="Diagram&#10;&#10;Description automatically generated"/>
+            <wp:docPr id="3" name="Picture 3" descr="Diagram&#10;&#10;Description automatically generated"/>
             <wp:cNvGraphicFramePr>
               <a:graphicFrameLocks xmlns:a="http://schemas.openxmlformats.org/drawingml/2006/main" noChangeAspect="1"/>
             </wp:cNvGraphicFramePr>
@@ -588,23 +661,30 @@
               <a:graphicData uri="http://schemas.openxmlformats.org/drawingml/2006/picture">
                 <pic:pic xmlns:pic="http://schemas.openxmlformats.org/drawingml/2006/picture">
                   <pic:nvPicPr>
-                    <pic:cNvPr id="2" name="Picture 2" descr="Diagram&#10;&#10;Description automatically generated"/>
+                    <pic:cNvPr id="3" name="Picture 3" descr="Diagram&#10;&#10;Description automatically generated"/>
                     <pic:cNvPicPr/>
                   </pic:nvPicPr>
-                  <pic:blipFill>
+                  <pic:blipFill rotWithShape="1">
                     <a:blip r:embed="rId6"/>
-                    <a:stretch>
-                      <a:fillRect/>
-                    </a:stretch>
+                    <a:srcRect l="10204" t="7847" r="25240" b="11490"/>
+                    <a:stretch/>
                   </pic:blipFill>
-                  <pic:spPr>
+                  <pic:spPr bwMode="auto">
                     <a:xfrm>
                       <a:off x="0" y="0"/>
-                      <a:ext cx="5552143" cy="4574705"/>
+                      <a:ext cx="3700051" cy="3169510"/>
                     </a:xfrm>
                     <a:prstGeom prst="rect">
                       <a:avLst/>
                     </a:prstGeom>
+                    <a:ln>
+                      <a:noFill/>
+                    </a:ln>
+                    <a:extLst>
+                      <a:ext uri="{53640926-AAD7-44D8-BBD7-CCE9431645EC}">
+                        <a14:shadowObscured xmlns:a14="http://schemas.microsoft.com/office/drawing/2010/main"/>
+                      </a:ext>
+                    </a:extLst>
                   </pic:spPr>
                 </pic:pic>
               </a:graphicData>
@@ -612,7 +692,45 @@
           </wp:inline>
         </w:drawing>
       </w:r>
+      <w:r>
+        <w:br/>
+      </w:r>
+      <w:r>
+        <w:br/>
+      </w:r>
+      <w:r>
+        <w:br/>
+      </w:r>
+      <w:r>
+        <w:br/>
+      </w:r>
+      <w:r>
+        <w:br/>
+      </w:r>
+      <w:r>
+        <w:br/>
+      </w:r>
     </w:p>
+    <w:p/>
+    <w:p/>
+    <w:p/>
+    <w:p/>
+    <w:p/>
+    <w:p/>
+    <w:p/>
+    <w:p/>
+    <w:p/>
+    <w:p/>
+    <w:p/>
+    <w:p/>
+    <w:p/>
+    <w:p/>
+    <w:p>
+      <w:r>
+        <w:br/>
+      </w:r>
+    </w:p>
+    <w:p/>
     <w:p/>
     <w:p/>
     <w:p/>

--- a/CourseWork/USE CASE DESCRIPTIONS.docx
+++ b/CourseWork/USE CASE DESCRIPTIONS.docx
@@ -439,13 +439,7 @@
         <w:t xml:space="preserve">Increase Seat Limit - </w:t>
       </w:r>
       <w:r>
-        <w:t xml:space="preserve">The Venue manager could choose to increase the seat limit for the event this could be due to the reason that the performer is </w:t>
-      </w:r>
-      <w:r>
-        <w:t>worldwide</w:t>
-      </w:r>
-      <w:r>
-        <w:t xml:space="preserve"> known and the Venue Manager knows that many people would come to see this person. In addition, the seat limit for one customer could be increased to allow promotions as one consumer may buy tickets for family and friends.</w:t>
+        <w:t>The Venue manager could choose to increase the seat limit for the event this could be due to the reason that the performer is worldwide known and the Venue Manager knows that many people would come to see this person. In addition, the seat limit for one customer could be increased to allow promotions as one consumer may buy tickets for family and friends.</w:t>
       </w:r>
       <w:r>
         <w:br/>
@@ -455,13 +449,7 @@
         <w:t xml:space="preserve">Decrease Seat Limit - </w:t>
       </w:r>
       <w:r>
-        <w:t xml:space="preserve">The venue manager could choose to decrease the number of seats this would be done to allow 2 meters distance between the audience </w:t>
-      </w:r>
-      <w:r>
-        <w:t>in case</w:t>
-      </w:r>
-      <w:r>
-        <w:t xml:space="preserve"> of a pandemic. In addition, the seat limit for one consumer could be decreased as sometimes consumers could buy many tickets to sell outside and gain profit.</w:t>
+        <w:t>The venue manager could choose to decrease the number of seats this would be done to allow 2 meters distance between the audience in case of a pandemic. In addition, the seat limit for one consumer could be decreased as sometimes consumers could buy many tickets to sell outside and gain profit.</w:t>
       </w:r>
       <w:r>
         <w:br/>
@@ -713,10 +701,62 @@
     </w:p>
     <w:p/>
     <w:p/>
-    <w:p/>
-    <w:p/>
-    <w:p/>
-    <w:p/>
+    <w:p>
+      <w:r>
+        <w:lastRenderedPageBreak/>
+        <w:t>Merged Use Case</w:t>
+      </w:r>
+      <w:r>
+        <w:br/>
+      </w:r>
+      <w:r>
+        <w:rPr>
+          <w:noProof/>
+        </w:rPr>
+        <w:drawing>
+          <wp:inline distT="0" distB="0" distL="0" distR="0" wp14:anchorId="0DF3117B" wp14:editId="72E05675">
+            <wp:extent cx="6455028" cy="5209540"/>
+            <wp:effectExtent l="0" t="0" r="0" b="0"/>
+            <wp:docPr id="4" name="Picture 4" descr="Diagram&#10;&#10;Description automatically generated"/>
+            <wp:cNvGraphicFramePr>
+              <a:graphicFrameLocks xmlns:a="http://schemas.openxmlformats.org/drawingml/2006/main" noChangeAspect="1"/>
+            </wp:cNvGraphicFramePr>
+            <a:graphic xmlns:a="http://schemas.openxmlformats.org/drawingml/2006/main">
+              <a:graphicData uri="http://schemas.openxmlformats.org/drawingml/2006/picture">
+                <pic:pic xmlns:pic="http://schemas.openxmlformats.org/drawingml/2006/picture">
+                  <pic:nvPicPr>
+                    <pic:cNvPr id="4" name="Picture 4" descr="Diagram&#10;&#10;Description automatically generated"/>
+                    <pic:cNvPicPr/>
+                  </pic:nvPicPr>
+                  <pic:blipFill rotWithShape="1">
+                    <a:blip r:embed="rId7"/>
+                    <a:srcRect l="14365" r="17078"/>
+                    <a:stretch/>
+                  </pic:blipFill>
+                  <pic:spPr bwMode="auto">
+                    <a:xfrm>
+                      <a:off x="0" y="0"/>
+                      <a:ext cx="6471191" cy="5222584"/>
+                    </a:xfrm>
+                    <a:prstGeom prst="rect">
+                      <a:avLst/>
+                    </a:prstGeom>
+                    <a:ln>
+                      <a:noFill/>
+                    </a:ln>
+                    <a:extLst>
+                      <a:ext uri="{53640926-AAD7-44D8-BBD7-CCE9431645EC}">
+                        <a14:shadowObscured xmlns:a14="http://schemas.microsoft.com/office/drawing/2010/main"/>
+                      </a:ext>
+                    </a:extLst>
+                  </pic:spPr>
+                </pic:pic>
+              </a:graphicData>
+            </a:graphic>
+          </wp:inline>
+        </w:drawing>
+      </w:r>
+    </w:p>
     <w:p/>
     <w:p/>
     <w:p/>
